--- a/XSD´s Integração SIGAGPE/Documentos/MIT2044 - Especificacao_de_Personalizacao - Gestão de Capacidade Produtiva.docx
+++ b/XSD´s Integração SIGAGPE/Documentos/MIT2044 - Especificacao_de_Personalizacao - Gestão de Capacidade Produtiva.docx
@@ -875,17 +875,17 @@
       <w:pPr>
         <w:pStyle w:val="Ttulo"/>
       </w:pPr>
-      <w:bookmarkStart w:id="4" w:name="_Toc388516873"/>
-      <w:bookmarkStart w:id="5" w:name="_Toc413744573"/>
-      <w:bookmarkStart w:id="6" w:name="_Toc419222869"/>
-      <w:bookmarkStart w:id="7" w:name="_Toc475087925"/>
+      <w:bookmarkStart w:id="2" w:name="_Toc388516873"/>
+      <w:bookmarkStart w:id="3" w:name="_Toc413744573"/>
+      <w:bookmarkStart w:id="4" w:name="_Toc419222869"/>
+      <w:bookmarkStart w:id="5" w:name="_Toc475087925"/>
       <w:r>
         <w:t>Sumário</w:t>
       </w:r>
+      <w:bookmarkEnd w:id="2"/>
+      <w:bookmarkEnd w:id="3"/>
       <w:bookmarkEnd w:id="4"/>
       <w:bookmarkEnd w:id="5"/>
-      <w:bookmarkEnd w:id="6"/>
-      <w:bookmarkEnd w:id="7"/>
     </w:p>
     <w:p>
       <w:pPr>
@@ -1694,7 +1694,7 @@
           <w:lang w:val="pt-BR"/>
         </w:rPr>
       </w:pPr>
-      <w:bookmarkStart w:id="8" w:name="_Toc475087926"/>
+      <w:bookmarkStart w:id="6" w:name="_Toc475087926"/>
       <w:r>
         <w:rPr>
           <w:lang w:val="pt-BR"/>
@@ -1702,7 +1702,7 @@
         <w:lastRenderedPageBreak/>
         <w:t>Dados Gerais</w:t>
       </w:r>
-      <w:bookmarkEnd w:id="8"/>
+      <w:bookmarkEnd w:id="6"/>
     </w:p>
     <w:tbl>
       <w:tblPr>
@@ -2058,14 +2058,14 @@
           <w:lang w:val="pt-BR"/>
         </w:rPr>
       </w:pPr>
-      <w:bookmarkStart w:id="9" w:name="_Toc475087927"/>
+      <w:bookmarkStart w:id="7" w:name="_Toc475087927"/>
       <w:r>
         <w:rPr>
           <w:lang w:val="pt-BR"/>
         </w:rPr>
         <w:t>Dados da Personalização</w:t>
       </w:r>
-      <w:bookmarkEnd w:id="9"/>
+      <w:bookmarkEnd w:id="7"/>
     </w:p>
     <w:tbl>
       <w:tblPr>
@@ -2223,7 +2223,7 @@
                 </w:ffData>
               </w:fldChar>
             </w:r>
-            <w:bookmarkStart w:id="10" w:name="Selecionar2"/>
+            <w:bookmarkStart w:id="8" w:name="Selecionar2"/>
             <w:r>
               <w:rPr>
                 <w:rFonts w:eastAsia="Times New Roman"/>
@@ -2255,7 +2255,7 @@
               </w:rPr>
               <w:fldChar w:fldCharType="end"/>
             </w:r>
-            <w:bookmarkEnd w:id="10"/>
+            <w:bookmarkEnd w:id="8"/>
             <w:r>
               <w:rPr>
                 <w:rFonts w:eastAsia="Times New Roman"/>
@@ -2386,7 +2386,7 @@
                 </w:ffData>
               </w:fldChar>
             </w:r>
-            <w:bookmarkStart w:id="11" w:name="Selecionar11"/>
+            <w:bookmarkStart w:id="9" w:name="Selecionar11"/>
             <w:r>
               <w:rPr>
                 <w:rFonts w:eastAsia="Times New Roman" w:cs="Tahoma"/>
@@ -2418,7 +2418,7 @@
               </w:rPr>
               <w:fldChar w:fldCharType="end"/>
             </w:r>
-            <w:bookmarkEnd w:id="11"/>
+            <w:bookmarkEnd w:id="9"/>
             <w:r>
               <w:rPr>
                 <w:rFonts w:eastAsia="Times New Roman" w:cs="Tahoma"/>
@@ -2445,7 +2445,7 @@
                 </w:ffData>
               </w:fldChar>
             </w:r>
-            <w:bookmarkStart w:id="12" w:name="Selecionar12"/>
+            <w:bookmarkStart w:id="10" w:name="Selecionar12"/>
             <w:r>
               <w:rPr>
                 <w:rFonts w:eastAsia="Times New Roman" w:cs="Tahoma"/>
@@ -2477,7 +2477,7 @@
               </w:rPr>
               <w:fldChar w:fldCharType="end"/>
             </w:r>
-            <w:bookmarkEnd w:id="12"/>
+            <w:bookmarkEnd w:id="10"/>
             <w:r>
               <w:rPr>
                 <w:rFonts w:eastAsia="Times New Roman" w:cs="Tahoma"/>
@@ -2504,7 +2504,7 @@
                 </w:ffData>
               </w:fldChar>
             </w:r>
-            <w:bookmarkStart w:id="13" w:name="Selecionar13"/>
+            <w:bookmarkStart w:id="11" w:name="Selecionar13"/>
             <w:r>
               <w:rPr>
                 <w:rFonts w:eastAsia="Times New Roman" w:cs="Tahoma"/>
@@ -2536,7 +2536,7 @@
               </w:rPr>
               <w:fldChar w:fldCharType="end"/>
             </w:r>
-            <w:bookmarkEnd w:id="13"/>
+            <w:bookmarkEnd w:id="11"/>
             <w:r>
               <w:rPr>
                 <w:rFonts w:eastAsia="Times New Roman" w:cs="Tahoma"/>
@@ -4517,14 +4517,14 @@
                 <w:lang w:val="pt-BR"/>
               </w:rPr>
             </w:pPr>
-            <w:bookmarkStart w:id="14" w:name="_Toc475087928"/>
+            <w:bookmarkStart w:id="12" w:name="_Toc475087928"/>
             <w:r>
               <w:rPr>
                 <w:lang w:val="pt-BR"/>
               </w:rPr>
               <w:t>Especificação de Tabelas e Índices</w:t>
             </w:r>
-            <w:bookmarkEnd w:id="14"/>
+            <w:bookmarkEnd w:id="12"/>
           </w:p>
           <w:p>
             <w:pPr>
@@ -4555,8 +4555,6 @@
                 <w:lang w:eastAsia="pt-BR"/>
               </w:rPr>
             </w:pPr>
-            <w:bookmarkStart w:id="15" w:name="_GoBack"/>
-            <w:bookmarkEnd w:id="15"/>
             <w:r>
               <w:rPr>
                 <w:rFonts w:eastAsia="Times New Roman" w:cs="Tahoma"/>
@@ -4672,25 +4670,7 @@
                 <w:szCs w:val="24"/>
                 <w:lang w:eastAsia="pt-BR"/>
               </w:rPr>
-              <w:t xml:space="preserve"> IOGPEC01_REM.xsd e </w:t>
-            </w:r>
-            <w:r>
-              <w:rPr>
-                <w:rFonts w:eastAsia="Times New Roman" w:cs="Tahoma"/>
-                <w:sz w:val="24"/>
-                <w:szCs w:val="24"/>
-                <w:lang w:eastAsia="pt-BR"/>
-              </w:rPr>
-              <w:t>IOGPEC01_RE</w:t>
-            </w:r>
-            <w:r>
-              <w:rPr>
-                <w:rFonts w:eastAsia="Times New Roman" w:cs="Tahoma"/>
-                <w:sz w:val="24"/>
-                <w:szCs w:val="24"/>
-                <w:lang w:eastAsia="pt-BR"/>
-              </w:rPr>
-              <w:t>T.xsd correspondentes a remessa e retorno da pesquisa</w:t>
+              <w:t xml:space="preserve"> IOGPEC01_REM.xsd e IOGPEC01_RET.xsd correspondentes a remessa e retorno da pesquisa</w:t>
             </w:r>
             <w:r>
               <w:rPr>
@@ -7387,7 +7367,7 @@
                       <w:color w:val="000000"/>
                       <w:lang w:eastAsia="pt-BR"/>
                     </w:rPr>
-                    <w:t>SRA</w:t>
+                    <w:t>SQ3</w:t>
                   </w:r>
                 </w:p>
               </w:tc>
@@ -7420,7 +7400,7 @@
                       <w:color w:val="000000"/>
                       <w:lang w:eastAsia="pt-BR"/>
                     </w:rPr>
-                    <w:t>RA_XNCARGO</w:t>
+                    <w:t>Q3_CLASSE</w:t>
                   </w:r>
                 </w:p>
               </w:tc>
@@ -7486,7 +7466,7 @@
                       <w:color w:val="000000"/>
                       <w:lang w:eastAsia="pt-BR"/>
                     </w:rPr>
-                    <w:t>2</w:t>
+                    <w:t>3</w:t>
                   </w:r>
                 </w:p>
               </w:tc>
@@ -9810,6 +9790,7 @@
               <w:autoSpaceDE w:val="0"/>
               <w:autoSpaceDN w:val="0"/>
               <w:adjustRightInd w:val="0"/>
+              <w:jc w:val="left"/>
               <w:rPr>
                 <w:rFonts w:eastAsia="Times New Roman" w:cs="Tahoma"/>
                 <w:sz w:val="24"/>
@@ -9838,7 +9819,7 @@
                 <w:szCs w:val="24"/>
                 <w:lang w:eastAsia="pt-BR"/>
               </w:rPr>
-              <w:t>A seguir os campos retornados na busca d</w:t>
+              <w:t xml:space="preserve">Para verificação do nível do cargo do funcionário (campo Q3_CLASSE) </w:t>
             </w:r>
             <w:r>
               <w:rPr>
@@ -9847,16 +9828,476 @@
                 <w:szCs w:val="24"/>
                 <w:lang w:eastAsia="pt-BR"/>
               </w:rPr>
-              <w:t>e</w:t>
+              <w:t>temos o seguinte conteúdo:</w:t>
             </w:r>
-            <w:r>
+          </w:p>
+          <w:p>
+            <w:pPr>
+              <w:autoSpaceDE w:val="0"/>
+              <w:autoSpaceDN w:val="0"/>
+              <w:adjustRightInd w:val="0"/>
+              <w:jc w:val="left"/>
               <w:rPr>
                 <w:rFonts w:eastAsia="Times New Roman" w:cs="Tahoma"/>
                 <w:sz w:val="24"/>
                 <w:szCs w:val="24"/>
                 <w:lang w:eastAsia="pt-BR"/>
               </w:rPr>
-              <w:t xml:space="preserve"> </w:t>
+            </w:pPr>
+          </w:p>
+          <w:tbl>
+            <w:tblPr>
+              <w:tblW w:w="0" w:type="auto"/>
+              <w:tblBorders>
+                <w:top w:val="single" w:sz="4" w:space="0" w:color="auto"/>
+                <w:left w:val="single" w:sz="4" w:space="0" w:color="auto"/>
+                <w:bottom w:val="single" w:sz="4" w:space="0" w:color="auto"/>
+                <w:right w:val="single" w:sz="4" w:space="0" w:color="auto"/>
+                <w:insideH w:val="single" w:sz="4" w:space="0" w:color="auto"/>
+                <w:insideV w:val="single" w:sz="4" w:space="0" w:color="auto"/>
+              </w:tblBorders>
+              <w:tblCellMar>
+                <w:left w:w="70" w:type="dxa"/>
+                <w:right w:w="70" w:type="dxa"/>
+              </w:tblCellMar>
+              <w:tblLook w:val="04A0" w:firstRow="1" w:lastRow="0" w:firstColumn="1" w:lastColumn="0" w:noHBand="0" w:noVBand="1"/>
+            </w:tblPr>
+            <w:tblGrid>
+              <w:gridCol w:w="1692"/>
+              <w:gridCol w:w="1484"/>
+            </w:tblGrid>
+            <w:tr>
+              <w:trPr>
+                <w:trHeight w:val="315"/>
+              </w:trPr>
+              <w:tc>
+                <w:tcPr>
+                  <w:tcW w:w="0" w:type="auto"/>
+                  <w:shd w:val="clear" w:color="000000" w:fill="C6EFCE"/>
+                  <w:vAlign w:val="center"/>
+                  <w:hideMark/>
+                </w:tcPr>
+                <w:p>
+                  <w:pPr>
+                    <w:jc w:val="center"/>
+                    <w:rPr>
+                      <w:rFonts w:ascii="Calibri" w:eastAsia="Times New Roman" w:hAnsi="Calibri"/>
+                      <w:color w:val="006100"/>
+                      <w:lang w:eastAsia="pt-BR"/>
+                    </w:rPr>
+                  </w:pPr>
+                  <w:r>
+                    <w:rPr>
+                      <w:rFonts w:ascii="Calibri" w:eastAsia="Times New Roman" w:hAnsi="Calibri"/>
+                      <w:color w:val="006100"/>
+                      <w:lang w:eastAsia="pt-BR"/>
+                    </w:rPr>
+                    <w:t>NÍVEL DO CARGO</w:t>
+                  </w:r>
+                </w:p>
+              </w:tc>
+              <w:tc>
+                <w:tcPr>
+                  <w:tcW w:w="0" w:type="auto"/>
+                  <w:shd w:val="clear" w:color="000000" w:fill="C6EFCE"/>
+                  <w:vAlign w:val="center"/>
+                  <w:hideMark/>
+                </w:tcPr>
+                <w:p>
+                  <w:pPr>
+                    <w:jc w:val="center"/>
+                    <w:rPr>
+                      <w:rFonts w:ascii="Calibri" w:eastAsia="Times New Roman" w:hAnsi="Calibri"/>
+                      <w:color w:val="006100"/>
+                      <w:lang w:eastAsia="pt-BR"/>
+                    </w:rPr>
+                  </w:pPr>
+                  <w:r>
+                    <w:rPr>
+                      <w:rFonts w:ascii="Calibri" w:eastAsia="Times New Roman" w:hAnsi="Calibri"/>
+                      <w:color w:val="006100"/>
+                      <w:lang w:eastAsia="pt-BR"/>
+                    </w:rPr>
+                    <w:t>DESCRIÇÃO</w:t>
+                  </w:r>
+                </w:p>
+              </w:tc>
+            </w:tr>
+            <w:tr>
+              <w:trPr>
+                <w:trHeight w:val="315"/>
+              </w:trPr>
+              <w:tc>
+                <w:tcPr>
+                  <w:tcW w:w="0" w:type="auto"/>
+                  <w:shd w:val="clear" w:color="auto" w:fill="auto"/>
+                  <w:vAlign w:val="center"/>
+                  <w:hideMark/>
+                </w:tcPr>
+                <w:p>
+                  <w:pPr>
+                    <w:jc w:val="center"/>
+                    <w:rPr>
+                      <w:rFonts w:ascii="Calibri" w:eastAsia="Times New Roman" w:hAnsi="Calibri"/>
+                      <w:color w:val="000000"/>
+                      <w:lang w:eastAsia="pt-BR"/>
+                    </w:rPr>
+                  </w:pPr>
+                  <w:r>
+                    <w:rPr>
+                      <w:rFonts w:ascii="Calibri" w:eastAsia="Times New Roman" w:hAnsi="Calibri"/>
+                      <w:color w:val="000000"/>
+                      <w:lang w:eastAsia="pt-BR"/>
+                    </w:rPr>
+                    <w:t>1</w:t>
+                  </w:r>
+                </w:p>
+              </w:tc>
+              <w:tc>
+                <w:tcPr>
+                  <w:tcW w:w="0" w:type="auto"/>
+                  <w:shd w:val="clear" w:color="auto" w:fill="auto"/>
+                  <w:hideMark/>
+                </w:tcPr>
+                <w:p>
+                  <w:r>
+                    <w:t>Empregados</w:t>
+                  </w:r>
+                </w:p>
+              </w:tc>
+            </w:tr>
+            <w:tr>
+              <w:trPr>
+                <w:trHeight w:val="315"/>
+              </w:trPr>
+              <w:tc>
+                <w:tcPr>
+                  <w:tcW w:w="0" w:type="auto"/>
+                  <w:shd w:val="clear" w:color="auto" w:fill="auto"/>
+                  <w:vAlign w:val="center"/>
+                  <w:hideMark/>
+                </w:tcPr>
+                <w:p>
+                  <w:pPr>
+                    <w:jc w:val="center"/>
+                    <w:rPr>
+                      <w:rFonts w:ascii="Calibri" w:eastAsia="Times New Roman" w:hAnsi="Calibri"/>
+                      <w:color w:val="000000"/>
+                      <w:lang w:eastAsia="pt-BR"/>
+                    </w:rPr>
+                  </w:pPr>
+                  <w:r>
+                    <w:rPr>
+                      <w:rFonts w:ascii="Calibri" w:eastAsia="Times New Roman" w:hAnsi="Calibri"/>
+                      <w:color w:val="000000"/>
+                      <w:lang w:eastAsia="pt-BR"/>
+                    </w:rPr>
+                    <w:t>2</w:t>
+                  </w:r>
+                </w:p>
+              </w:tc>
+              <w:tc>
+                <w:tcPr>
+                  <w:tcW w:w="0" w:type="auto"/>
+                  <w:shd w:val="clear" w:color="auto" w:fill="auto"/>
+                  <w:hideMark/>
+                </w:tcPr>
+                <w:p>
+                  <w:r>
+                    <w:t>Diretor</w:t>
+                  </w:r>
+                </w:p>
+              </w:tc>
+            </w:tr>
+            <w:tr>
+              <w:trPr>
+                <w:trHeight w:val="315"/>
+              </w:trPr>
+              <w:tc>
+                <w:tcPr>
+                  <w:tcW w:w="0" w:type="auto"/>
+                  <w:shd w:val="clear" w:color="auto" w:fill="auto"/>
+                  <w:vAlign w:val="center"/>
+                  <w:hideMark/>
+                </w:tcPr>
+                <w:p>
+                  <w:pPr>
+                    <w:jc w:val="center"/>
+                    <w:rPr>
+                      <w:rFonts w:ascii="Calibri" w:eastAsia="Times New Roman" w:hAnsi="Calibri"/>
+                      <w:color w:val="000000"/>
+                      <w:lang w:eastAsia="pt-BR"/>
+                    </w:rPr>
+                  </w:pPr>
+                  <w:r>
+                    <w:rPr>
+                      <w:rFonts w:ascii="Calibri" w:eastAsia="Times New Roman" w:hAnsi="Calibri"/>
+                      <w:color w:val="000000"/>
+                      <w:lang w:eastAsia="pt-BR"/>
+                    </w:rPr>
+                    <w:t>3</w:t>
+                  </w:r>
+                </w:p>
+              </w:tc>
+              <w:tc>
+                <w:tcPr>
+                  <w:tcW w:w="0" w:type="auto"/>
+                  <w:shd w:val="clear" w:color="auto" w:fill="auto"/>
+                  <w:hideMark/>
+                </w:tcPr>
+                <w:p>
+                  <w:r>
+                    <w:t>Gerente</w:t>
+                  </w:r>
+                </w:p>
+              </w:tc>
+            </w:tr>
+            <w:tr>
+              <w:trPr>
+                <w:trHeight w:val="315"/>
+              </w:trPr>
+              <w:tc>
+                <w:tcPr>
+                  <w:tcW w:w="0" w:type="auto"/>
+                  <w:shd w:val="clear" w:color="auto" w:fill="auto"/>
+                  <w:vAlign w:val="center"/>
+                  <w:hideMark/>
+                </w:tcPr>
+                <w:p>
+                  <w:pPr>
+                    <w:jc w:val="center"/>
+                    <w:rPr>
+                      <w:rFonts w:ascii="Calibri" w:eastAsia="Times New Roman" w:hAnsi="Calibri"/>
+                      <w:color w:val="000000"/>
+                      <w:lang w:eastAsia="pt-BR"/>
+                    </w:rPr>
+                  </w:pPr>
+                  <w:r>
+                    <w:rPr>
+                      <w:rFonts w:ascii="Calibri" w:eastAsia="Times New Roman" w:hAnsi="Calibri"/>
+                      <w:color w:val="000000"/>
+                      <w:lang w:eastAsia="pt-BR"/>
+                    </w:rPr>
+                    <w:t>4</w:t>
+                  </w:r>
+                </w:p>
+              </w:tc>
+              <w:tc>
+                <w:tcPr>
+                  <w:tcW w:w="0" w:type="auto"/>
+                  <w:shd w:val="clear" w:color="auto" w:fill="auto"/>
+                  <w:hideMark/>
+                </w:tcPr>
+                <w:p>
+                  <w:r>
+                    <w:t>Chefe de divisão</w:t>
+                  </w:r>
+                </w:p>
+              </w:tc>
+            </w:tr>
+            <w:tr>
+              <w:trPr>
+                <w:trHeight w:val="306"/>
+              </w:trPr>
+              <w:tc>
+                <w:tcPr>
+                  <w:tcW w:w="0" w:type="auto"/>
+                  <w:shd w:val="clear" w:color="auto" w:fill="auto"/>
+                  <w:vAlign w:val="center"/>
+                  <w:hideMark/>
+                </w:tcPr>
+                <w:p>
+                  <w:pPr>
+                    <w:jc w:val="center"/>
+                    <w:rPr>
+                      <w:rFonts w:ascii="Calibri" w:eastAsia="Times New Roman" w:hAnsi="Calibri"/>
+                      <w:color w:val="000000"/>
+                      <w:lang w:eastAsia="pt-BR"/>
+                    </w:rPr>
+                  </w:pPr>
+                  <w:r>
+                    <w:rPr>
+                      <w:rFonts w:ascii="Calibri" w:eastAsia="Times New Roman" w:hAnsi="Calibri"/>
+                      <w:color w:val="000000"/>
+                      <w:lang w:eastAsia="pt-BR"/>
+                    </w:rPr>
+                    <w:t>5</w:t>
+                  </w:r>
+                </w:p>
+              </w:tc>
+              <w:tc>
+                <w:tcPr>
+                  <w:tcW w:w="0" w:type="auto"/>
+                  <w:shd w:val="clear" w:color="auto" w:fill="auto"/>
+                  <w:hideMark/>
+                </w:tcPr>
+                <w:p>
+                  <w:r>
+                    <w:t>Supervisor</w:t>
+                  </w:r>
+                </w:p>
+              </w:tc>
+              <w:bookmarkStart w:id="13" w:name="_GoBack"/>
+              <w:bookmarkEnd w:id="13"/>
+            </w:tr>
+            <w:tr>
+              <w:trPr>
+                <w:trHeight w:val="306"/>
+              </w:trPr>
+              <w:tc>
+                <w:tcPr>
+                  <w:tcW w:w="0" w:type="auto"/>
+                  <w:shd w:val="clear" w:color="auto" w:fill="auto"/>
+                  <w:vAlign w:val="center"/>
+                </w:tcPr>
+                <w:p>
+                  <w:pPr>
+                    <w:jc w:val="center"/>
+                    <w:rPr>
+                      <w:rFonts w:ascii="Calibri" w:eastAsia="Times New Roman" w:hAnsi="Calibri"/>
+                      <w:color w:val="000000"/>
+                      <w:lang w:eastAsia="pt-BR"/>
+                    </w:rPr>
+                  </w:pPr>
+                  <w:r>
+                    <w:rPr>
+                      <w:rFonts w:ascii="Calibri" w:eastAsia="Times New Roman" w:hAnsi="Calibri"/>
+                      <w:color w:val="000000"/>
+                      <w:lang w:eastAsia="pt-BR"/>
+                    </w:rPr>
+                    <w:t>6</w:t>
+                  </w:r>
+                </w:p>
+              </w:tc>
+              <w:tc>
+                <w:tcPr>
+                  <w:tcW w:w="0" w:type="auto"/>
+                  <w:shd w:val="clear" w:color="auto" w:fill="auto"/>
+                </w:tcPr>
+                <w:p>
+                  <w:r>
+                    <w:t>Líder</w:t>
+                  </w:r>
+                </w:p>
+              </w:tc>
+            </w:tr>
+            <w:tr>
+              <w:trPr>
+                <w:trHeight w:val="306"/>
+              </w:trPr>
+              <w:tc>
+                <w:tcPr>
+                  <w:tcW w:w="0" w:type="auto"/>
+                  <w:shd w:val="clear" w:color="auto" w:fill="auto"/>
+                  <w:vAlign w:val="center"/>
+                </w:tcPr>
+                <w:p>
+                  <w:pPr>
+                    <w:jc w:val="center"/>
+                    <w:rPr>
+                      <w:rFonts w:ascii="Calibri" w:eastAsia="Times New Roman" w:hAnsi="Calibri"/>
+                      <w:color w:val="000000"/>
+                      <w:lang w:eastAsia="pt-BR"/>
+                    </w:rPr>
+                  </w:pPr>
+                  <w:r>
+                    <w:rPr>
+                      <w:rFonts w:ascii="Calibri" w:eastAsia="Times New Roman" w:hAnsi="Calibri"/>
+                      <w:color w:val="000000"/>
+                      <w:lang w:eastAsia="pt-BR"/>
+                    </w:rPr>
+                    <w:t>7</w:t>
+                  </w:r>
+                </w:p>
+              </w:tc>
+              <w:tc>
+                <w:tcPr>
+                  <w:tcW w:w="0" w:type="auto"/>
+                  <w:shd w:val="clear" w:color="auto" w:fill="auto"/>
+                </w:tcPr>
+                <w:p>
+                  <w:r>
+                    <w:t>Coordenador</w:t>
+                  </w:r>
+                </w:p>
+              </w:tc>
+            </w:tr>
+            <w:tr>
+              <w:trPr>
+                <w:trHeight w:val="306"/>
+              </w:trPr>
+              <w:tc>
+                <w:tcPr>
+                  <w:tcW w:w="0" w:type="auto"/>
+                  <w:shd w:val="clear" w:color="auto" w:fill="auto"/>
+                  <w:vAlign w:val="center"/>
+                </w:tcPr>
+                <w:p>
+                  <w:pPr>
+                    <w:jc w:val="center"/>
+                    <w:rPr>
+                      <w:rFonts w:ascii="Calibri" w:eastAsia="Times New Roman" w:hAnsi="Calibri"/>
+                      <w:color w:val="000000"/>
+                      <w:lang w:eastAsia="pt-BR"/>
+                    </w:rPr>
+                  </w:pPr>
+                  <w:r>
+                    <w:rPr>
+                      <w:rFonts w:ascii="Calibri" w:eastAsia="Times New Roman" w:hAnsi="Calibri"/>
+                      <w:color w:val="000000"/>
+                      <w:lang w:eastAsia="pt-BR"/>
+                    </w:rPr>
+                    <w:t>8</w:t>
+                  </w:r>
+                </w:p>
+              </w:tc>
+              <w:tc>
+                <w:tcPr>
+                  <w:tcW w:w="0" w:type="auto"/>
+                  <w:shd w:val="clear" w:color="auto" w:fill="auto"/>
+                </w:tcPr>
+                <w:p>
+                  <w:r>
+                    <w:t>Assessor</w:t>
+                  </w:r>
+                </w:p>
+              </w:tc>
+            </w:tr>
+          </w:tbl>
+          <w:p>
+            <w:pPr>
+              <w:autoSpaceDE w:val="0"/>
+              <w:autoSpaceDN w:val="0"/>
+              <w:adjustRightInd w:val="0"/>
+              <w:rPr>
+                <w:rFonts w:eastAsia="Times New Roman" w:cs="Tahoma"/>
+                <w:sz w:val="24"/>
+                <w:szCs w:val="24"/>
+                <w:lang w:eastAsia="pt-BR"/>
+              </w:rPr>
+            </w:pPr>
+          </w:p>
+          <w:p>
+            <w:pPr>
+              <w:autoSpaceDE w:val="0"/>
+              <w:autoSpaceDN w:val="0"/>
+              <w:adjustRightInd w:val="0"/>
+              <w:jc w:val="left"/>
+              <w:rPr>
+                <w:rFonts w:eastAsia="Times New Roman" w:cs="Tahoma"/>
+                <w:sz w:val="24"/>
+                <w:szCs w:val="24"/>
+                <w:lang w:eastAsia="pt-BR"/>
+              </w:rPr>
+            </w:pPr>
+            <w:r>
+              <w:rPr>
+                <w:rFonts w:eastAsia="Times New Roman" w:cs="Tahoma"/>
+                <w:sz w:val="24"/>
+                <w:szCs w:val="24"/>
+                <w:lang w:eastAsia="pt-BR"/>
+              </w:rPr>
+              <w:t xml:space="preserve">A seguir os campos retornados na busca de </w:t>
             </w:r>
             <w:proofErr w:type="spellStart"/>
             <w:r>
@@ -9876,16 +10317,7 @@
                 <w:szCs w:val="24"/>
                 <w:lang w:eastAsia="pt-BR"/>
               </w:rPr>
-              <w:t xml:space="preserve"> de afastamento </w:t>
-            </w:r>
-            <w:r>
-              <w:rPr>
-                <w:rFonts w:eastAsia="Times New Roman" w:cs="Tahoma"/>
-                <w:sz w:val="24"/>
-                <w:szCs w:val="24"/>
-                <w:lang w:eastAsia="pt-BR"/>
-              </w:rPr>
-              <w:t xml:space="preserve">e quais destes campos permitem busca, considerar os </w:t>
+              <w:t xml:space="preserve"> de afastamento e quais destes campos permitem busca, considerar os </w:t>
             </w:r>
             <w:proofErr w:type="spellStart"/>
             <w:r>
@@ -9905,34 +10337,7 @@
                 <w:szCs w:val="24"/>
                 <w:lang w:eastAsia="pt-BR"/>
               </w:rPr>
-              <w:t xml:space="preserve"> IOGPEC03</w:t>
-            </w:r>
-            <w:r>
-              <w:rPr>
-                <w:rFonts w:eastAsia="Times New Roman" w:cs="Tahoma"/>
-                <w:sz w:val="24"/>
-                <w:szCs w:val="24"/>
-                <w:lang w:eastAsia="pt-BR"/>
-              </w:rPr>
-              <w:t xml:space="preserve">_REM.xsd e </w:t>
-            </w:r>
-            <w:r>
-              <w:rPr>
-                <w:rFonts w:eastAsia="Times New Roman" w:cs="Tahoma"/>
-                <w:sz w:val="24"/>
-                <w:szCs w:val="24"/>
-                <w:lang w:eastAsia="pt-BR"/>
-              </w:rPr>
-              <w:t>IOGPEC03</w:t>
-            </w:r>
-            <w:r>
-              <w:rPr>
-                <w:rFonts w:eastAsia="Times New Roman" w:cs="Tahoma"/>
-                <w:sz w:val="24"/>
-                <w:szCs w:val="24"/>
-                <w:lang w:eastAsia="pt-BR"/>
-              </w:rPr>
-              <w:t>_RET.xsd correspondentes a remessa e retorno da pesquisa:</w:t>
+              <w:t xml:space="preserve"> IOGPEC03_REM.xsd e IOGPEC03_RET.xsd correspondentes a remessa e retorno da pesquisa:</w:t>
             </w:r>
           </w:p>
           <w:p>
@@ -13014,14 +13419,14 @@
               <w:ind w:left="998" w:hanging="431"/>
               <w:jc w:val="left"/>
             </w:pPr>
-            <w:bookmarkStart w:id="16" w:name="_Toc475087929"/>
+            <w:bookmarkStart w:id="14" w:name="_Toc475087929"/>
             <w:r>
               <w:rPr>
                 <w:lang w:val="pt-BR"/>
               </w:rPr>
               <w:t>Especificação de Parâmetros</w:t>
             </w:r>
-            <w:bookmarkEnd w:id="16"/>
+            <w:bookmarkEnd w:id="14"/>
           </w:p>
           <w:p>
             <w:pPr>
@@ -13156,14 +13561,14 @@
               <w:ind w:left="998" w:hanging="431"/>
               <w:jc w:val="left"/>
             </w:pPr>
-            <w:bookmarkStart w:id="17" w:name="_Toc475087930"/>
+            <w:bookmarkStart w:id="15" w:name="_Toc475087930"/>
             <w:r>
               <w:rPr>
                 <w:lang w:val="pt-BR"/>
               </w:rPr>
               <w:t>Critérios para Validação</w:t>
             </w:r>
-            <w:bookmarkEnd w:id="17"/>
+            <w:bookmarkEnd w:id="15"/>
           </w:p>
           <w:p>
             <w:pPr>
@@ -13288,7 +13693,7 @@
                 <w:lang w:eastAsia="pt-BR"/>
               </w:rPr>
             </w:pPr>
-            <w:bookmarkStart w:id="18" w:name="_Toc475087931"/>
+            <w:bookmarkStart w:id="16" w:name="_Toc475087931"/>
             <w:r>
               <w:rPr>
                 <w:lang w:val="pt-BR"/>
@@ -13301,7 +13706,7 @@
               </w:rPr>
               <w:t xml:space="preserve"> – MIT2041</w:t>
             </w:r>
-            <w:bookmarkEnd w:id="18"/>
+            <w:bookmarkEnd w:id="16"/>
           </w:p>
           <w:p>
             <w:pPr>
@@ -13373,14 +13778,14 @@
           <w:lang w:val="pt-BR"/>
         </w:rPr>
       </w:pPr>
-      <w:bookmarkStart w:id="19" w:name="_Toc475087932"/>
+      <w:bookmarkStart w:id="17" w:name="_Toc475087932"/>
       <w:r>
         <w:rPr>
           <w:lang w:val="pt-BR"/>
         </w:rPr>
         <w:t>Aprovação:</w:t>
       </w:r>
-      <w:bookmarkEnd w:id="19"/>
+      <w:bookmarkEnd w:id="17"/>
     </w:p>
     <w:tbl>
       <w:tblPr>
@@ -13427,10 +13832,10 @@
                 <w:lang w:eastAsia="pt-BR"/>
               </w:rPr>
             </w:pPr>
-            <w:bookmarkStart w:id="20" w:name="_Toc388516882"/>
-            <w:bookmarkStart w:id="21" w:name="_Toc413744583"/>
-            <w:bookmarkStart w:id="22" w:name="_Toc419222878"/>
-            <w:bookmarkStart w:id="23" w:name="_Toc475087933"/>
+            <w:bookmarkStart w:id="18" w:name="_Toc388516882"/>
+            <w:bookmarkStart w:id="19" w:name="_Toc413744583"/>
+            <w:bookmarkStart w:id="20" w:name="_Toc419222878"/>
+            <w:bookmarkStart w:id="21" w:name="_Toc475087933"/>
             <w:r>
               <w:rPr>
                 <w:rFonts w:eastAsia="Times New Roman"/>
@@ -13443,10 +13848,10 @@
               </w:rPr>
               <w:t>Aprovador por:</w:t>
             </w:r>
+            <w:bookmarkEnd w:id="18"/>
+            <w:bookmarkEnd w:id="19"/>
             <w:bookmarkEnd w:id="20"/>
             <w:bookmarkEnd w:id="21"/>
-            <w:bookmarkEnd w:id="22"/>
-            <w:bookmarkEnd w:id="23"/>
           </w:p>
         </w:tc>
         <w:tc>
@@ -13476,10 +13881,10 @@
                 <w:lang w:eastAsia="pt-BR"/>
               </w:rPr>
             </w:pPr>
-            <w:bookmarkStart w:id="24" w:name="_Toc388516883"/>
-            <w:bookmarkStart w:id="25" w:name="_Toc413744584"/>
-            <w:bookmarkStart w:id="26" w:name="_Toc419222879"/>
-            <w:bookmarkStart w:id="27" w:name="_Toc475087934"/>
+            <w:bookmarkStart w:id="22" w:name="_Toc388516883"/>
+            <w:bookmarkStart w:id="23" w:name="_Toc413744584"/>
+            <w:bookmarkStart w:id="24" w:name="_Toc419222879"/>
+            <w:bookmarkStart w:id="25" w:name="_Toc475087934"/>
             <w:r>
               <w:rPr>
                 <w:rFonts w:eastAsia="Times New Roman"/>
@@ -13492,10 +13897,10 @@
               </w:rPr>
               <w:t>Assinatura</w:t>
             </w:r>
+            <w:bookmarkEnd w:id="22"/>
+            <w:bookmarkEnd w:id="23"/>
             <w:bookmarkEnd w:id="24"/>
             <w:bookmarkEnd w:id="25"/>
-            <w:bookmarkEnd w:id="26"/>
-            <w:bookmarkEnd w:id="27"/>
           </w:p>
         </w:tc>
         <w:tc>
@@ -13524,7 +13929,7 @@
                 <w:lang w:eastAsia="pt-BR"/>
               </w:rPr>
             </w:pPr>
-            <w:bookmarkStart w:id="28" w:name="_Toc475087935"/>
+            <w:bookmarkStart w:id="26" w:name="_Toc475087935"/>
             <w:r>
               <w:rPr>
                 <w:rFonts w:eastAsia="Times New Roman"/>
@@ -13537,7 +13942,7 @@
               </w:rPr>
               <w:t>Data</w:t>
             </w:r>
-            <w:bookmarkEnd w:id="28"/>
+            <w:bookmarkEnd w:id="26"/>
           </w:p>
         </w:tc>
       </w:tr>
@@ -14129,7 +14534,7 @@
                       <a:effectLst/>
                       <a:extLst>
                         <a:ext uri="{C572A759-6A51-4108-AA02-DFA0A04FC94B}">
-                          <ma14:wrappingTextBoxFlag xmlns="" xmlns:ma14="http://schemas.microsoft.com/office/mac/drawingml/2011/main" xmlns:w="http://schemas.openxmlformats.org/wordprocessingml/2006/main" xmlns:w10="urn:schemas-microsoft-com:office:word" xmlns:v="urn:schemas-microsoft-com:vml" xmlns:o="urn:schemas-microsoft-com:office:office"/>
+                          <ma14:wrappingTextBoxFlag xmlns:o="urn:schemas-microsoft-com:office:office" xmlns:v="urn:schemas-microsoft-com:vml" xmlns:w10="urn:schemas-microsoft-com:office:word" xmlns:w="http://schemas.openxmlformats.org/wordprocessingml/2006/main" xmlns:ma14="http://schemas.microsoft.com/office/mac/drawingml/2011/main" xmlns=""/>
                         </a:ext>
                       </a:extLst>
                     </wps:spPr>
@@ -14323,7 +14728,7 @@
                               <w:sz w:val="20"/>
                               <w:szCs w:val="20"/>
                             </w:rPr>
-                            <w:t>8</w:t>
+                            <w:t>6</w:t>
                           </w:r>
                           <w:r>
                             <w:rPr>
@@ -14390,7 +14795,7 @@
                         <w:sz w:val="20"/>
                         <w:szCs w:val="20"/>
                       </w:rPr>
-                      <w:t>8</w:t>
+                      <w:t>6</w:t>
                     </w:r>
                     <w:r>
                       <w:rPr>
@@ -14586,7 +14991,7 @@
                       <a:effectLst/>
                       <a:extLst>
                         <a:ext uri="{C572A759-6A51-4108-AA02-DFA0A04FC94B}">
-                          <ma14:wrappingTextBoxFlag xmlns="" xmlns:ma14="http://schemas.microsoft.com/office/mac/drawingml/2011/main" xmlns:w="http://schemas.openxmlformats.org/wordprocessingml/2006/main" xmlns:w10="urn:schemas-microsoft-com:office:word" xmlns:v="urn:schemas-microsoft-com:vml" xmlns:o="urn:schemas-microsoft-com:office:office"/>
+                          <ma14:wrappingTextBoxFlag xmlns:o="urn:schemas-microsoft-com:office:office" xmlns:v="urn:schemas-microsoft-com:vml" xmlns:w10="urn:schemas-microsoft-com:office:word" xmlns:w="http://schemas.openxmlformats.org/wordprocessingml/2006/main" xmlns:ma14="http://schemas.microsoft.com/office/mac/drawingml/2011/main" xmlns=""/>
                         </a:ext>
                       </a:extLst>
                     </wps:spPr>
@@ -15099,7 +15504,7 @@
                       <a:effectLst/>
                       <a:extLst>
                         <a:ext uri="{C572A759-6A51-4108-AA02-DFA0A04FC94B}">
-                          <ma14:wrappingTextBoxFlag xmlns="" xmlns:ma14="http://schemas.microsoft.com/office/mac/drawingml/2011/main" xmlns:w="http://schemas.openxmlformats.org/wordprocessingml/2006/main" xmlns:w10="urn:schemas-microsoft-com:office:word" xmlns:v="urn:schemas-microsoft-com:vml" xmlns:o="urn:schemas-microsoft-com:office:office"/>
+                          <ma14:wrappingTextBoxFlag xmlns:o="urn:schemas-microsoft-com:office:office" xmlns:v="urn:schemas-microsoft-com:vml" xmlns:w10="urn:schemas-microsoft-com:office:word" xmlns:w="http://schemas.openxmlformats.org/wordprocessingml/2006/main" xmlns:ma14="http://schemas.microsoft.com/office/mac/drawingml/2011/main" xmlns=""/>
                         </a:ext>
                       </a:extLst>
                     </wps:spPr>
@@ -15293,7 +15698,7 @@
                       <a:effectLst/>
                       <a:extLst>
                         <a:ext uri="{C572A759-6A51-4108-AA02-DFA0A04FC94B}">
-                          <ma14:wrappingTextBoxFlag xmlns="" xmlns:ma14="http://schemas.microsoft.com/office/mac/drawingml/2011/main" xmlns:w="http://schemas.openxmlformats.org/wordprocessingml/2006/main" xmlns:w10="urn:schemas-microsoft-com:office:word" xmlns:v="urn:schemas-microsoft-com:vml" xmlns:o="urn:schemas-microsoft-com:office:office"/>
+                          <ma14:wrappingTextBoxFlag xmlns:o="urn:schemas-microsoft-com:office:office" xmlns:v="urn:schemas-microsoft-com:vml" xmlns:w10="urn:schemas-microsoft-com:office:word" xmlns:w="http://schemas.openxmlformats.org/wordprocessingml/2006/main" xmlns:ma14="http://schemas.microsoft.com/office/mac/drawingml/2011/main" xmlns=""/>
                         </a:ext>
                       </a:extLst>
                     </wps:spPr>
@@ -15507,7 +15912,7 @@
                       <a:effectLst/>
                       <a:extLst>
                         <a:ext uri="{C572A759-6A51-4108-AA02-DFA0A04FC94B}">
-                          <ma14:wrappingTextBoxFlag xmlns="" xmlns:ma14="http://schemas.microsoft.com/office/mac/drawingml/2011/main" xmlns:w="http://schemas.openxmlformats.org/wordprocessingml/2006/main" xmlns:w10="urn:schemas-microsoft-com:office:word" xmlns:v="urn:schemas-microsoft-com:vml" xmlns:o="urn:schemas-microsoft-com:office:office"/>
+                          <ma14:wrappingTextBoxFlag xmlns:o="urn:schemas-microsoft-com:office:office" xmlns:v="urn:schemas-microsoft-com:vml" xmlns:w10="urn:schemas-microsoft-com:office:word" xmlns:w="http://schemas.openxmlformats.org/wordprocessingml/2006/main" xmlns:ma14="http://schemas.microsoft.com/office/mac/drawingml/2011/main" xmlns=""/>
                         </a:ext>
                       </a:extLst>
                     </wps:spPr>
@@ -17579,7 +17984,7 @@
     <w:name w:val="Normal"/>
     <w:aliases w:val="TOTVS Texto"/>
     <w:qFormat/>
-    <w:rsid w:val="00C4691D"/>
+    <w:rsid w:val="00B736AA"/>
     <w:pPr>
       <w:jc w:val="both"/>
     </w:pPr>
@@ -19456,7 +19861,7 @@
 </file>
 
 <file path=customXml/itemProps1.xml><?xml version="1.0" encoding="utf-8"?>
-<ds:datastoreItem xmlns:ds="http://schemas.openxmlformats.org/officeDocument/2006/customXml" ds:itemID="{07D34F76-0DF9-482F-B57C-93777390EE9A}">
+<ds:datastoreItem xmlns:ds="http://schemas.openxmlformats.org/officeDocument/2006/customXml" ds:itemID="{4B9D7F12-BB6C-49D9-98D0-30D117AE08CA}">
   <ds:schemaRefs>
     <ds:schemaRef ds:uri="http://schemas.openxmlformats.org/officeDocument/2006/bibliography"/>
   </ds:schemaRefs>
